--- a/barangay-system-main/indigency-template.docx
+++ b/barangay-system-main/indigency-template.docx
@@ -333,21 +333,52 @@
       <w:r>
         <w:rPr>
           <w:rFonts w:ascii="Arial" w:hAnsi="Arial" w:cs="Arial"/>
+          <w:b/>
+          <w:i/>
+          <w:u w:val="single"/>
         </w:rPr>
         <w:t>$</w:t>
       </w:r>
       <w:r>
         <w:rPr>
           <w:rFonts w:ascii="Arial" w:hAnsi="Arial" w:cs="Arial"/>
-          <w:lang w:val="en-US"/>
-        </w:rPr>
-        <w:t xml:space="preserve">{name} </w:t>
-      </w:r>
-      <w:r>
-        <w:rPr>
-          <w:lang w:val="en-US"/>
-        </w:rPr>
-        <w:t xml:space="preserve">   is a </w:t>
+          <w:b/>
+          <w:i/>
+          <w:u w:val="single"/>
+          <w:lang w:val="en-US"/>
+        </w:rPr>
+        <w:t>{</w:t>
+      </w:r>
+      <w:proofErr w:type="gramStart"/>
+      <w:r>
+        <w:rPr>
+          <w:rFonts w:ascii="Arial" w:hAnsi="Arial" w:cs="Arial"/>
+          <w:b/>
+          <w:i/>
+          <w:u w:val="single"/>
+          <w:lang w:val="en-US"/>
+        </w:rPr>
+        <w:t>name}</w:t>
+      </w:r>
+      <w:r>
+        <w:rPr>
+          <w:rFonts w:ascii="Arial" w:hAnsi="Arial" w:cs="Arial"/>
+          <w:lang w:val="en-US"/>
+        </w:rPr>
+        <w:t xml:space="preserve"> </w:t>
+      </w:r>
+      <w:r>
+        <w:rPr>
+          <w:lang w:val="en-US"/>
+        </w:rPr>
+        <w:t xml:space="preserve">  </w:t>
+      </w:r>
+      <w:proofErr w:type="gramEnd"/>
+      <w:r>
+        <w:rPr>
+          <w:lang w:val="en-US"/>
+        </w:rPr>
+        <w:t xml:space="preserve"> is a </w:t>
       </w:r>
       <w:proofErr w:type="spellStart"/>
       <w:r>
@@ -366,6 +397,9 @@
       <w:r>
         <w:rPr>
           <w:rFonts w:ascii="Arial" w:hAnsi="Arial" w:cs="Arial"/>
+          <w:b/>
+          <w:i/>
+          <w:u w:val="single"/>
           <w:lang w:val="en-US"/>
         </w:rPr>
         <w:t>$</w:t>
@@ -373,10 +407,21 @@
       <w:r>
         <w:rPr>
           <w:rFonts w:ascii="Arial" w:hAnsi="Arial" w:cs="Arial"/>
+          <w:b/>
           <w:bCs/>
-          <w:lang w:val="en-US"/>
-        </w:rPr>
-        <w:t xml:space="preserve">{address} </w:t>
+          <w:i/>
+          <w:u w:val="single"/>
+          <w:lang w:val="en-US"/>
+        </w:rPr>
+        <w:t>{address}</w:t>
+      </w:r>
+      <w:r>
+        <w:rPr>
+          <w:rFonts w:ascii="Arial" w:hAnsi="Arial" w:cs="Arial"/>
+          <w:bCs/>
+          <w:lang w:val="en-US"/>
+        </w:rPr>
+        <w:t xml:space="preserve"> </w:t>
       </w:r>
       <w:proofErr w:type="spellStart"/>
       <w:r>
@@ -555,9 +600,13 @@
         </w:rPr>
         <w:t xml:space="preserve">This certification is issue upon the request of the above mention name for </w:t>
       </w:r>
-      <w:r>
-        <w:rPr>
-          <w:rFonts w:ascii="Arial" w:hAnsi="Arial" w:cs="Arial"/>
+      <w:bookmarkStart w:id="0" w:name="_GoBack"/>
+      <w:r>
+        <w:rPr>
+          <w:rFonts w:ascii="Arial" w:hAnsi="Arial" w:cs="Arial"/>
+          <w:b/>
+          <w:i/>
+          <w:u w:val="single"/>
           <w:lang w:val="en-US"/>
         </w:rPr>
         <w:t>${</w:t>
@@ -565,6 +614,9 @@
       <w:r>
         <w:rPr>
           <w:rFonts w:ascii="Arial" w:hAnsi="Arial" w:cs="Arial"/>
+          <w:b/>
+          <w:i/>
+          <w:u w:val="single"/>
           <w:lang w:val="en-US"/>
         </w:rPr>
         <w:t>name</w:t>
@@ -572,10 +624,14 @@
       <w:r>
         <w:rPr>
           <w:rFonts w:ascii="Arial" w:hAnsi="Arial" w:cs="Arial"/>
+          <w:b/>
+          <w:i/>
+          <w:u w:val="single"/>
           <w:lang w:val="en-US"/>
         </w:rPr>
         <w:t>}</w:t>
       </w:r>
+      <w:bookmarkEnd w:id="0"/>
     </w:p>
     <w:p>
       <w:pPr>
@@ -588,6 +644,9 @@
       <w:r>
         <w:rPr>
           <w:rFonts w:ascii="Arial" w:hAnsi="Arial" w:cs="Arial"/>
+          <w:b/>
+          <w:i/>
+          <w:u w:val="single"/>
           <w:lang w:val="en-US"/>
         </w:rPr>
         <w:t>${</w:t>
@@ -596,17 +655,34 @@
       <w:r>
         <w:rPr>
           <w:rFonts w:ascii="Arial" w:hAnsi="Arial" w:cs="Arial"/>
-          <w:lang w:val="en-US"/>
-        </w:rPr>
-        <w:t>date_issued</w:t>
+          <w:b/>
+          <w:i/>
+          <w:u w:val="single"/>
+          <w:lang w:val="en-US"/>
+        </w:rPr>
+        <w:t>date_</w:t>
+      </w:r>
+      <w:proofErr w:type="gramStart"/>
+      <w:r>
+        <w:rPr>
+          <w:rFonts w:ascii="Arial" w:hAnsi="Arial" w:cs="Arial"/>
+          <w:b/>
+          <w:i/>
+          <w:u w:val="single"/>
+          <w:lang w:val="en-US"/>
+        </w:rPr>
+        <w:t>issued</w:t>
       </w:r>
       <w:proofErr w:type="spellEnd"/>
       <w:r>
         <w:rPr>
           <w:rFonts w:ascii="Arial" w:hAnsi="Arial" w:cs="Arial"/>
-          <w:lang w:val="en-US"/>
-        </w:rPr>
-        <w:t xml:space="preserve">} </w:t>
+          <w:b/>
+          <w:i/>
+          <w:u w:val="single"/>
+          <w:lang w:val="en-US"/>
+        </w:rPr>
+        <w:t>}</w:t>
       </w:r>
       <w:r>
         <w:rPr>
@@ -616,7 +692,18 @@
         <w:t xml:space="preserve"> </w:t>
       </w:r>
       <w:r>
-        <w:t xml:space="preserve">at the office  of  Sangguniang Barangay of Barangay </w:t>
+        <w:rPr>
+          <w:rFonts w:ascii="Arial" w:hAnsi="Arial" w:cs="Arial"/>
+          <w:lang w:val="en-US"/>
+        </w:rPr>
+        <w:t xml:space="preserve"> </w:t>
+      </w:r>
+      <w:r>
+        <w:t>at</w:t>
+      </w:r>
+      <w:proofErr w:type="gramEnd"/>
+      <w:r>
+        <w:t xml:space="preserve"> the office  of  Sangguniang Barangay of Barangay </w:t>
       </w:r>
       <w:proofErr w:type="spellStart"/>
       <w:r>
@@ -624,12 +711,7 @@
       </w:r>
       <w:proofErr w:type="spellEnd"/>
       <w:r>
-        <w:t xml:space="preserve"> 1, City of Imus, P</w:t>
-      </w:r>
-      <w:bookmarkStart w:id="0" w:name="_GoBack"/>
-      <w:bookmarkEnd w:id="0"/>
-      <w:r>
-        <w:t>rovince of Cavite.</w:t>
+        <w:t xml:space="preserve"> 1, City of Imus, Province of Cavite.</w:t>
       </w:r>
     </w:p>
     <w:p>

--- a/barangay-system-main/indigency-template.docx
+++ b/barangay-system-main/indigency-template.docx
@@ -347,73 +347,92 @@
           <w:u w:val="single"/>
           <w:lang w:val="en-US"/>
         </w:rPr>
+        <w:t>{name}</w:t>
+      </w:r>
+      <w:r>
+        <w:rPr>
+          <w:rFonts w:ascii="Arial" w:hAnsi="Arial" w:cs="Arial"/>
+          <w:lang w:val="en-US"/>
+        </w:rPr>
+        <w:t xml:space="preserve"> </w:t>
+      </w:r>
+      <w:r>
+        <w:rPr>
+          <w:lang w:val="en-US"/>
+        </w:rPr>
+        <w:t xml:space="preserve">   is a </w:t>
+      </w:r>
+      <w:proofErr w:type="spellStart"/>
+      <w:r>
+        <w:rPr>
+          <w:lang w:val="en-US"/>
+        </w:rPr>
+        <w:t>bonafide</w:t>
+      </w:r>
+      <w:proofErr w:type="spellEnd"/>
+      <w:r>
+        <w:rPr>
+          <w:lang w:val="en-US"/>
+        </w:rPr>
+        <w:t xml:space="preserve"> resident of </w:t>
+      </w:r>
+      <w:bookmarkStart w:id="0" w:name="_GoBack"/>
+      <w:bookmarkEnd w:id="0"/>
+      <w:r>
+        <w:rPr>
+          <w:rFonts w:ascii="Arial" w:hAnsi="Arial" w:cs="Arial"/>
+          <w:b/>
+          <w:i/>
+          <w:u w:val="single"/>
+          <w:lang w:val="en-US"/>
+        </w:rPr>
+        <w:t>$</w:t>
+      </w:r>
+      <w:r>
+        <w:rPr>
+          <w:rFonts w:ascii="Arial" w:hAnsi="Arial" w:cs="Arial"/>
+          <w:b/>
+          <w:bCs/>
+          <w:i/>
+          <w:u w:val="single"/>
+          <w:lang w:val="en-US"/>
+        </w:rPr>
         <w:t>{</w:t>
       </w:r>
-      <w:proofErr w:type="gramStart"/>
-      <w:r>
-        <w:rPr>
-          <w:rFonts w:ascii="Arial" w:hAnsi="Arial" w:cs="Arial"/>
-          <w:b/>
+      <w:proofErr w:type="spellStart"/>
+      <w:r>
+        <w:rPr>
+          <w:rFonts w:ascii="Arial" w:hAnsi="Arial" w:cs="Arial"/>
+          <w:b/>
+          <w:bCs/>
           <w:i/>
           <w:u w:val="single"/>
           <w:lang w:val="en-US"/>
         </w:rPr>
-        <w:t>name}</w:t>
-      </w:r>
-      <w:r>
-        <w:rPr>
-          <w:rFonts w:ascii="Arial" w:hAnsi="Arial" w:cs="Arial"/>
-          <w:lang w:val="en-US"/>
-        </w:rPr>
-        <w:t xml:space="preserve"> </w:t>
-      </w:r>
-      <w:r>
-        <w:rPr>
-          <w:lang w:val="en-US"/>
-        </w:rPr>
-        <w:t xml:space="preserve">  </w:t>
-      </w:r>
-      <w:proofErr w:type="gramEnd"/>
-      <w:r>
-        <w:rPr>
-          <w:lang w:val="en-US"/>
-        </w:rPr>
-        <w:t xml:space="preserve"> is a </w:t>
-      </w:r>
-      <w:proofErr w:type="spellStart"/>
-      <w:r>
-        <w:rPr>
-          <w:lang w:val="en-US"/>
-        </w:rPr>
-        <w:t>bonafide</w:t>
+        <w:t>complete_</w:t>
+      </w:r>
+      <w:r>
+        <w:rPr>
+          <w:rFonts w:ascii="Arial" w:hAnsi="Arial" w:cs="Arial"/>
+          <w:b/>
+          <w:bCs/>
+          <w:i/>
+          <w:u w:val="single"/>
+          <w:lang w:val="en-US"/>
+        </w:rPr>
+        <w:t>address</w:t>
       </w:r>
       <w:proofErr w:type="spellEnd"/>
       <w:r>
         <w:rPr>
-          <w:lang w:val="en-US"/>
-        </w:rPr>
-        <w:t xml:space="preserve"> resident of </w:t>
-      </w:r>
-      <w:r>
-        <w:rPr>
-          <w:rFonts w:ascii="Arial" w:hAnsi="Arial" w:cs="Arial"/>
-          <w:b/>
+          <w:rFonts w:ascii="Arial" w:hAnsi="Arial" w:cs="Arial"/>
+          <w:b/>
+          <w:bCs/>
           <w:i/>
           <w:u w:val="single"/>
           <w:lang w:val="en-US"/>
         </w:rPr>
-        <w:t>$</w:t>
-      </w:r>
-      <w:r>
-        <w:rPr>
-          <w:rFonts w:ascii="Arial" w:hAnsi="Arial" w:cs="Arial"/>
-          <w:b/>
-          <w:bCs/>
-          <w:i/>
-          <w:u w:val="single"/>
-          <w:lang w:val="en-US"/>
-        </w:rPr>
-        <w:t>{address}</w:t>
+        <w:t>}</w:t>
       </w:r>
       <w:r>
         <w:rPr>
@@ -600,7 +619,6 @@
         </w:rPr>
         <w:t xml:space="preserve">This certification is issue upon the request of the above mention name for </w:t>
       </w:r>
-      <w:bookmarkStart w:id="0" w:name="_GoBack"/>
       <w:r>
         <w:rPr>
           <w:rFonts w:ascii="Arial" w:hAnsi="Arial" w:cs="Arial"/>
@@ -631,7 +649,6 @@
         </w:rPr>
         <w:t>}</w:t>
       </w:r>
-      <w:bookmarkEnd w:id="0"/>
     </w:p>
     <w:p>
       <w:pPr>
